--- a/fop demo/Project 7.docx
+++ b/fop demo/Project 7.docx
@@ -850,6 +850,37 @@
       <w:pPr>
         <w:ind w:left="360"/>
         <w:rPr>
+          <w:lang w:val="en-US"/>
+        </w:rPr>
+      </w:pPr>
+      <w:r>
+        <w:rPr>
+          <w:lang w:val="en-US"/>
+        </w:rPr>
+        <w:t>The .csv files are available for download in the following link:</w:t>
+      </w:r>
+    </w:p>
+    <w:p>
+      <w:pPr>
+        <w:ind w:left="360"/>
+        <w:rPr>
+          <w:lang w:val="en-US"/>
+        </w:rPr>
+      </w:pPr>
+      <w:hyperlink r:id="rId6" w:history="1">
+        <w:r>
+          <w:rPr>
+            <w:rStyle w:val="Hyperlink"/>
+            <w:lang w:val="en-US"/>
+          </w:rPr>
+          <w:t>https://github.com/PoisonDarterz/WIX1002_JC/tree/master/fop%20demo</w:t>
+        </w:r>
+      </w:hyperlink>
+    </w:p>
+    <w:p>
+      <w:pPr>
+        <w:ind w:left="360"/>
+        <w:rPr>
           <w:b/>
           <w:bCs/>
           <w:lang w:val="en-US"/>
@@ -876,20 +907,6 @@
         </w:rPr>
         <w:tab/>
       </w:r>
-    </w:p>
-    <w:p>
-      <w:pPr>
-        <w:rPr>
-          <w:lang w:val="en-US"/>
-        </w:rPr>
-      </w:pPr>
-    </w:p>
-    <w:p>
-      <w:pPr>
-        <w:rPr>
-          <w:lang w:val="en-US"/>
-        </w:rPr>
-      </w:pPr>
     </w:p>
     <w:p>
       <w:pPr>
@@ -4069,7 +4086,7 @@
         </w:rPr>
         <w:t xml:space="preserve"> or e-mail at </w:t>
       </w:r>
-      <w:hyperlink r:id="rId6" w:history="1">
+      <w:hyperlink r:id="rId7" w:history="1">
         <w:r>
           <w:rPr>
             <w:rStyle w:val="Hyperlink"/>
